--- a/tia_tomate.docx
+++ b/tia_tomate.docx
@@ -22,21 +22,26 @@
     </w:p>
     <w:p>
       <w:r>
-        <w:t xml:space="preserve">Página tipo </w:t>
-      </w:r>
-      <w:proofErr w:type="spellStart"/>
-      <w:r>
-        <w:t>landing</w:t>
-      </w:r>
-      <w:proofErr w:type="spellEnd"/>
-      <w:r>
-        <w:t xml:space="preserve"> de </w:t>
-      </w:r>
-      <w:r>
-        <w:t>"acerca de"</w:t>
-      </w:r>
-      <w:r>
-        <w:t>:</w:t>
+        <w:rPr>
+          <w:rFonts w:ascii="Segoe UI" w:hAnsi="Segoe UI" w:cs="Segoe UI"/>
+          <w:color w:val="24292E"/>
+          <w:shd w:val="clear" w:color="auto" w:fill="FFFFFF"/>
+        </w:rPr>
+        <w:t>sitio</w:t>
+      </w:r>
+      <w:r>
+        <w:rPr>
+          <w:rFonts w:ascii="Segoe UI" w:hAnsi="Segoe UI" w:cs="Segoe UI"/>
+          <w:color w:val="24292E"/>
+          <w:shd w:val="clear" w:color="auto" w:fill="FFFFFF"/>
+        </w:rPr>
+        <w:t xml:space="preserve"> web de "Tía Tomate"</w:t>
+      </w:r>
+      <w:r>
+        <w:t xml:space="preserve"> secci</w:t>
+      </w:r>
+      <w:r>
+        <w:t xml:space="preserve">ón </w:t>
       </w:r>
     </w:p>
     <w:p>
@@ -56,7 +61,13 @@
       </w:r>
       <w:r>
         <w:tab/>
-        <w:t>- 5 secciones:</w:t>
+        <w:t xml:space="preserve">- </w:t>
+      </w:r>
+      <w:r>
+        <w:t>4</w:t>
+      </w:r>
+      <w:r>
+        <w:t xml:space="preserve"> secciones:</w:t>
       </w:r>
       <w:r>
         <w:br/>
@@ -84,7 +95,21 @@
       </w:r>
       <w:r>
         <w:tab/>
-        <w:t>- Segunda sección imagen con texto</w:t>
+        <w:t xml:space="preserve">- Segunda sección </w:t>
+      </w:r>
+      <w:r>
+        <w:t>caracterís</w:t>
+      </w:r>
+      <w:bookmarkStart w:id="0" w:name="_GoBack"/>
+      <w:bookmarkEnd w:id="0"/>
+      <w:r>
+        <w:t xml:space="preserve">ticas del producto, </w:t>
+      </w:r>
+      <w:r>
+        <w:t>imagen con texto</w:t>
+      </w:r>
+      <w:r>
+        <w:t xml:space="preserve"> </w:t>
       </w:r>
       <w:r>
         <w:br/>
@@ -94,7 +119,16 @@
       </w:r>
       <w:r>
         <w:tab/>
-        <w:t>- Tercera sección imágenes con texto</w:t>
+        <w:t xml:space="preserve">- </w:t>
+      </w:r>
+      <w:r>
+        <w:t>Tercera sección nosotros,</w:t>
+      </w:r>
+      <w:r>
+        <w:t xml:space="preserve"> muestra l</w:t>
+      </w:r>
+      <w:r>
+        <w:t>os integrantes de la empresa con foto de la persona y descripción</w:t>
       </w:r>
       <w:r>
         <w:br/>
@@ -104,17 +138,19 @@
       </w:r>
       <w:r>
         <w:tab/>
-        <w:t xml:space="preserve">- La cuarta muestra las personas que trabajan </w:t>
-      </w:r>
-      <w:r>
-        <w:br/>
-      </w:r>
-      <w:r>
-        <w:tab/>
-      </w:r>
-      <w:r>
-        <w:tab/>
-        <w:t>- Quinta promoción del producto para personas con negocios</w:t>
+        <w:t xml:space="preserve">- </w:t>
+      </w:r>
+      <w:r>
+        <w:t>Cuarta</w:t>
+      </w:r>
+      <w:r>
+        <w:t xml:space="preserve"> </w:t>
+      </w:r>
+      <w:r>
+        <w:t>sección con llamado para adquirir el producto para su</w:t>
+      </w:r>
+      <w:r>
+        <w:t xml:space="preserve"> negocio</w:t>
       </w:r>
     </w:p>
     <w:p>
@@ -406,10 +442,7 @@
         <w:tab/>
       </w:r>
     </w:p>
-    <w:p>
-      <w:bookmarkStart w:id="0" w:name="_GoBack"/>
-      <w:bookmarkEnd w:id="0"/>
-    </w:p>
+    <w:p/>
     <w:sectPr>
       <w:pgSz w:w="12240" w:h="15840"/>
       <w:pgMar w:top="1417" w:right="1701" w:bottom="1417" w:left="1701" w:header="708" w:footer="708" w:gutter="0"/>
